--- a/DOCUMENTOS FINALES/Entregas/DISEÑO DE COMPONENTES.docx
+++ b/DOCUMENTOS FINALES/Entregas/DISEÑO DE COMPONENTES.docx
@@ -10,6 +10,8 @@
           <w:szCs w:val="24"/>
         </w:rPr>
       </w:pPr>
+      <w:bookmarkStart w:id="0" w:name="_GoBack"/>
+      <w:bookmarkEnd w:id="0"/>
     </w:p>
     <w:p>
       <w:pPr>
@@ -1266,7 +1268,7 @@
           <w:szCs w:val="24"/>
         </w:rPr>
       </w:pPr>
-      <w:bookmarkStart w:id="0" w:name="_Toc494493634"/>
+      <w:bookmarkStart w:id="1" w:name="_Toc494493634"/>
       <w:r>
         <w:rPr>
           <w:rFonts w:ascii="Arial" w:hAnsi="Arial" w:cs="Arial"/>
@@ -1312,7 +1314,7 @@
         </w:rPr>
         <w:t>Usuario</w:t>
       </w:r>
-      <w:bookmarkEnd w:id="0"/>
+      <w:bookmarkEnd w:id="1"/>
     </w:p>
     <w:p>
       <w:pPr>
@@ -1407,7 +1409,7 @@
           <w:szCs w:val="24"/>
         </w:rPr>
       </w:pPr>
-      <w:bookmarkStart w:id="1" w:name="_Toc494493635"/>
+      <w:bookmarkStart w:id="2" w:name="_Toc494493635"/>
       <w:r>
         <w:rPr>
           <w:rFonts w:ascii="Arial" w:hAnsi="Arial" w:cs="Arial"/>
@@ -1453,7 +1455,7 @@
         </w:rPr>
         <w:t>Publicación</w:t>
       </w:r>
-      <w:bookmarkEnd w:id="1"/>
+      <w:bookmarkEnd w:id="2"/>
     </w:p>
     <w:p>
       <w:pPr>
@@ -1547,7 +1549,7 @@
           <w:szCs w:val="24"/>
         </w:rPr>
       </w:pPr>
-      <w:bookmarkStart w:id="2" w:name="_Toc494493636"/>
+      <w:bookmarkStart w:id="3" w:name="_Toc494493636"/>
       <w:r>
         <w:rPr>
           <w:rFonts w:ascii="Arial" w:hAnsi="Arial" w:cs="Arial"/>
@@ -1593,7 +1595,7 @@
         </w:rPr>
         <w:t>Categoría</w:t>
       </w:r>
-      <w:bookmarkEnd w:id="2"/>
+      <w:bookmarkEnd w:id="3"/>
     </w:p>
     <w:p>
       <w:pPr>
@@ -1685,7 +1687,7 @@
           <w:szCs w:val="24"/>
         </w:rPr>
       </w:pPr>
-      <w:bookmarkStart w:id="3" w:name="_Toc494493637"/>
+      <w:bookmarkStart w:id="4" w:name="_Toc494493637"/>
       <w:r>
         <w:rPr>
           <w:rFonts w:ascii="Arial" w:hAnsi="Arial" w:cs="Arial"/>
@@ -1731,7 +1733,7 @@
         </w:rPr>
         <w:t>Mensajes</w:t>
       </w:r>
-      <w:bookmarkEnd w:id="3"/>
+      <w:bookmarkEnd w:id="4"/>
     </w:p>
     <w:p>
       <w:pPr>
@@ -1743,7 +1745,6 @@
           <w:szCs w:val="24"/>
         </w:rPr>
       </w:pPr>
-      <w:bookmarkStart w:id="4" w:name="_GoBack"/>
       <w:r>
         <w:rPr>
           <w:noProof/>
@@ -1814,7 +1815,6 @@
         </w:rPr>
       </w:pPr>
       <w:bookmarkStart w:id="5" w:name="_Toc494493638"/>
-      <w:bookmarkEnd w:id="4"/>
       <w:r>
         <w:rPr>
           <w:rFonts w:ascii="Arial" w:hAnsi="Arial" w:cs="Arial"/>
@@ -2006,6 +2006,7 @@
         <w:docPartUnique/>
       </w:docPartObj>
     </w:sdtPr>
+    <w:sdtEndPr/>
     <w:sdtContent>
       <w:p>
         <w:pPr>
@@ -2026,7 +2027,7 @@
             <w:noProof/>
             <w:lang w:val="es-ES"/>
           </w:rPr>
-          <w:t>6</w:t>
+          <w:t>3</w:t>
         </w:r>
         <w:r>
           <w:fldChar w:fldCharType="end"/>
@@ -3015,7 +3016,7 @@
 </file>
 
 <file path=customXml/itemProps1.xml><?xml version="1.0" encoding="utf-8"?>
-<ds:datastoreItem xmlns:ds="http://schemas.openxmlformats.org/officeDocument/2006/customXml" ds:itemID="{00DA7CF9-812B-4C82-8746-D24849C46BED}">
+<ds:datastoreItem xmlns:ds="http://schemas.openxmlformats.org/officeDocument/2006/customXml" ds:itemID="{43D2AE7E-C9BD-4EDC-AF75-C809EA39A14B}">
   <ds:schemaRefs>
     <ds:schemaRef ds:uri="http://schemas.openxmlformats.org/officeDocument/2006/bibliography"/>
   </ds:schemaRefs>
